--- a/APPC_ATV2.docx
+++ b/APPC_ATV2.docx
@@ -1291,15 +1291,48 @@
     <w:p>
       <w:pPr>
         <w:spacing w:after="200" w:line="360" w:lineRule="auto"/>
+        <w:rPr>
+          <w:rFonts w:ascii="Arial" w:eastAsia="Arial" w:hAnsi="Arial" w:cs="Arial"/>
+        </w:rPr>
+      </w:pPr>
+      <w:r>
+        <w:rPr>
+          <w:rFonts w:ascii="Arial" w:eastAsia="Arial" w:hAnsi="Arial" w:cs="Arial"/>
+        </w:rPr>
+        <w:tab/>
+      </w:r>
+      <w:r>
+        <w:rPr>
+          <w:rFonts w:ascii="Arial" w:eastAsia="Arial" w:hAnsi="Arial" w:cs="Arial"/>
+        </w:rPr>
+        <w:tab/>
+      </w:r>
+      <w:r>
+        <w:rPr>
+          <w:rFonts w:ascii="Arial" w:eastAsia="Arial" w:hAnsi="Arial" w:cs="Arial"/>
+        </w:rPr>
+        <w:tab/>
+      </w:r>
+      <w:r>
+        <w:rPr>
+          <w:rFonts w:ascii="Arial" w:eastAsia="Arial" w:hAnsi="Arial" w:cs="Arial"/>
+        </w:rPr>
+        <w:tab/>
+        <w:t xml:space="preserve">   Percentual de Imposto</w:t>
+      </w:r>
+    </w:p>
+    <w:p>
+      <w:pPr>
+        <w:spacing w:after="200" w:line="360" w:lineRule="auto"/>
       </w:pPr>
       <w:r>
         <w:rPr>
           <w:noProof/>
         </w:rPr>
         <w:drawing>
-          <wp:inline distT="0" distB="0" distL="0" distR="0" wp14:anchorId="5CCA5AA5" wp14:editId="19F4CDA2">
-            <wp:extent cx="5724524" cy="2114550"/>
-            <wp:effectExtent l="0" t="0" r="0" b="0"/>
+          <wp:inline distT="0" distB="0" distL="0" distR="0" wp14:anchorId="5CCA5AA5" wp14:editId="4B6EC7CB">
+            <wp:extent cx="5884000" cy="2173458"/>
+            <wp:effectExtent l="0" t="0" r="2540" b="0"/>
             <wp:docPr id="1112331362" name="Picture 1112331362"/>
             <wp:cNvGraphicFramePr>
               <a:graphicFrameLocks xmlns:a="http://schemas.openxmlformats.org/drawingml/2006/main" noChangeAspect="1"/>
@@ -1326,7 +1359,7 @@
                   <pic:spPr>
                     <a:xfrm>
                       <a:off x="0" y="0"/>
-                      <a:ext cx="5724524" cy="2114550"/>
+                      <a:ext cx="5889145" cy="2175358"/>
                     </a:xfrm>
                     <a:prstGeom prst="rect">
                       <a:avLst/>
@@ -1338,6 +1371,48 @@
           </wp:inline>
         </w:drawing>
       </w:r>
+    </w:p>
+    <w:p>
+      <w:pPr>
+        <w:spacing w:after="200" w:line="360" w:lineRule="auto"/>
+        <w:rPr>
+          <w:sz w:val="20"/>
+          <w:szCs w:val="20"/>
+        </w:rPr>
+      </w:pPr>
+      <w:r>
+        <w:rPr>
+          <w:sz w:val="20"/>
+          <w:szCs w:val="20"/>
+        </w:rPr>
+        <w:t>Fonte: Materia</w:t>
+      </w:r>
+      <w:r>
+        <w:rPr>
+          <w:sz w:val="20"/>
+          <w:szCs w:val="20"/>
+        </w:rPr>
+        <w:t>l de apoio da atividade avaliativa</w:t>
+      </w:r>
+      <w:r>
+        <w:rPr>
+          <w:sz w:val="20"/>
+          <w:szCs w:val="20"/>
+        </w:rPr>
+        <w:t xml:space="preserve">, ALG.E </w:t>
+      </w:r>
+      <w:r>
+        <w:rPr>
+          <w:sz w:val="20"/>
+          <w:szCs w:val="20"/>
+        </w:rPr>
+        <w:t>PROG., PROJETOS E COMPUTAÇÃO</w:t>
+      </w:r>
+    </w:p>
+    <w:p>
+      <w:pPr>
+        <w:spacing w:after="200" w:line="360" w:lineRule="auto"/>
+      </w:pPr>
       <w:r>
         <w:tab/>
       </w:r>
